--- a/关系模式/关系模式171002210.docx
+++ b/关系模式/关系模式171002210.docx
@@ -1094,6 +1094,8 @@
           <w:sz w:val="16"/>
         </w:rPr>
       </w:pPr>
+      <w:bookmarkStart w:id="0" w:name="_GoBack"/>
+      <w:bookmarkEnd w:id="0"/>
       <w:r>
         <w:rPr>
           <w:strike/>
@@ -2544,23 +2546,6 @@
     <w:p>
       <w:pPr>
         <w:rPr>
-          <w:rFonts w:hint="eastAsia"/>
-          <w:sz w:val="13"/>
-          <w:lang w:val="en-US" w:eastAsia="zh-CN"/>
-        </w:rPr>
-      </w:pPr>
-      <w:r>
-        <w:rPr>
-          <w:rFonts w:hint="eastAsia"/>
-          <w:sz w:val="13"/>
-          <w:lang w:val="en-US" w:eastAsia="zh-CN"/>
-        </w:rPr>
-        <w:t>（</w:t>
-      </w:r>
-    </w:p>
-    <w:p>
-      <w:pPr>
-        <w:rPr>
           <w:rFonts w:hint="default"/>
           <w:sz w:val="13"/>
           <w:lang w:val="en-US" w:eastAsia="zh-CN"/>
@@ -2572,6 +2557,23 @@
           <w:sz w:val="13"/>
           <w:lang w:val="en-US" w:eastAsia="zh-CN"/>
         </w:rPr>
+        <w:t>(</w:t>
+      </w:r>
+    </w:p>
+    <w:p>
+      <w:pPr>
+        <w:rPr>
+          <w:rFonts w:hint="default"/>
+          <w:sz w:val="13"/>
+          <w:lang w:val="en-US" w:eastAsia="zh-CN"/>
+        </w:rPr>
+      </w:pPr>
+      <w:r>
+        <w:rPr>
+          <w:rFonts w:hint="eastAsia"/>
+          <w:sz w:val="13"/>
+          <w:lang w:val="en-US" w:eastAsia="zh-CN"/>
+        </w:rPr>
         <w:t xml:space="preserve">电影ID  </w:t>
       </w:r>
       <w:r>
@@ -2581,7 +2583,14 @@
           <w:lang w:val="en-US" w:eastAsia="zh-CN"/>
         </w:rPr>
         <w:tab/>
-        <w:t>int FOREIGN KEY REFERENCES 电影（电影ID）</w:t>
+      </w:r>
+      <w:r>
+        <w:rPr>
+          <w:rFonts w:hint="eastAsia"/>
+          <w:sz w:val="13"/>
+          <w:lang w:val="en-US" w:eastAsia="zh-CN"/>
+        </w:rPr>
+        <w:t>int FOREIGN KEY REFERENCES 电影(电影ID)</w:t>
       </w:r>
     </w:p>
     <w:p>
@@ -2607,7 +2616,14 @@
           <w:lang w:val="en-US" w:eastAsia="zh-CN"/>
         </w:rPr>
         <w:tab/>
-        <w:t>int FOREIGN KEY REFERENCES 人员（人员ID）</w:t>
+      </w:r>
+      <w:r>
+        <w:rPr>
+          <w:rFonts w:hint="eastAsia"/>
+          <w:sz w:val="13"/>
+          <w:lang w:val="en-US" w:eastAsia="zh-CN"/>
+        </w:rPr>
+        <w:t>int FOREIGN KEY REFERENCES 人员(人员ID)</w:t>
       </w:r>
     </w:p>
     <w:p>
@@ -2633,7 +2649,14 @@
           <w:lang w:val="en-US" w:eastAsia="zh-CN"/>
         </w:rPr>
         <w:tab/>
-        <w:t>nvarchar（15）</w:t>
+      </w:r>
+      <w:r>
+        <w:rPr>
+          <w:rFonts w:hint="eastAsia"/>
+          <w:sz w:val="13"/>
+          <w:lang w:val="en-US" w:eastAsia="zh-CN"/>
+        </w:rPr>
+        <w:t>nvarchar(15)</w:t>
       </w:r>
     </w:p>
     <w:p>
@@ -2656,18 +2679,18 @@
     <w:p>
       <w:pPr>
         <w:rPr>
-          <w:rFonts w:hint="eastAsia"/>
-          <w:sz w:val="13"/>
-          <w:lang w:val="en-US" w:eastAsia="zh-CN"/>
-        </w:rPr>
-      </w:pPr>
-      <w:r>
-        <w:rPr>
-          <w:rFonts w:hint="eastAsia"/>
-          <w:sz w:val="13"/>
-          <w:lang w:val="en-US" w:eastAsia="zh-CN"/>
-        </w:rPr>
-        <w:t>）</w:t>
+          <w:rFonts w:hint="default"/>
+          <w:sz w:val="13"/>
+          <w:lang w:val="en-US" w:eastAsia="zh-CN"/>
+        </w:rPr>
+      </w:pPr>
+      <w:r>
+        <w:rPr>
+          <w:rFonts w:hint="eastAsia"/>
+          <w:sz w:val="13"/>
+          <w:lang w:val="en-US" w:eastAsia="zh-CN"/>
+        </w:rPr>
+        <w:t>)</w:t>
       </w:r>
     </w:p>
     <w:p>
@@ -2690,23 +2713,6 @@
     <w:p>
       <w:pPr>
         <w:rPr>
-          <w:rFonts w:hint="eastAsia"/>
-          <w:sz w:val="13"/>
-          <w:lang w:val="en-US" w:eastAsia="zh-CN"/>
-        </w:rPr>
-      </w:pPr>
-      <w:r>
-        <w:rPr>
-          <w:rFonts w:hint="eastAsia"/>
-          <w:sz w:val="13"/>
-          <w:lang w:val="en-US" w:eastAsia="zh-CN"/>
-        </w:rPr>
-        <w:t>（</w:t>
-      </w:r>
-    </w:p>
-    <w:p>
-      <w:pPr>
-        <w:rPr>
           <w:rFonts w:hint="default"/>
           <w:sz w:val="13"/>
           <w:lang w:val="en-US" w:eastAsia="zh-CN"/>
@@ -2718,6 +2724,23 @@
           <w:sz w:val="13"/>
           <w:lang w:val="en-US" w:eastAsia="zh-CN"/>
         </w:rPr>
+        <w:t>(</w:t>
+      </w:r>
+    </w:p>
+    <w:p>
+      <w:pPr>
+        <w:rPr>
+          <w:rFonts w:hint="default"/>
+          <w:sz w:val="13"/>
+          <w:lang w:val="en-US" w:eastAsia="zh-CN"/>
+        </w:rPr>
+      </w:pPr>
+      <w:r>
+        <w:rPr>
+          <w:rFonts w:hint="eastAsia"/>
+          <w:sz w:val="13"/>
+          <w:lang w:val="en-US" w:eastAsia="zh-CN"/>
+        </w:rPr>
         <w:t xml:space="preserve">人员ID </w:t>
       </w:r>
       <w:r>
@@ -2734,13 +2757,13 @@
           <w:sz w:val="13"/>
           <w:lang w:val="en-US" w:eastAsia="zh-CN"/>
         </w:rPr>
-        <w:t>int FOREIGN KEY REFERENCES 人员（人员ID）</w:t>
-      </w:r>
-    </w:p>
-    <w:p>
-      <w:pPr>
-        <w:rPr>
-          <w:rFonts w:hint="eastAsia"/>
+        <w:t>int FOREIGN KEY REFERENCES 人员(人员ID)</w:t>
+      </w:r>
+    </w:p>
+    <w:p>
+      <w:pPr>
+        <w:rPr>
+          <w:rFonts w:hint="default"/>
           <w:sz w:val="13"/>
           <w:lang w:val="en-US" w:eastAsia="zh-CN"/>
         </w:rPr>
@@ -2760,7 +2783,6 @@
           <w:lang w:val="en-US" w:eastAsia="zh-CN"/>
         </w:rPr>
         <w:tab/>
-        <w:t/>
       </w:r>
       <w:r>
         <w:rPr>
@@ -2769,7 +2791,14 @@
           <w:lang w:val="en-US" w:eastAsia="zh-CN"/>
         </w:rPr>
         <w:tab/>
-        <w:t>nvarchar（15）</w:t>
+      </w:r>
+      <w:r>
+        <w:rPr>
+          <w:rFonts w:hint="eastAsia"/>
+          <w:sz w:val="13"/>
+          <w:lang w:val="en-US" w:eastAsia="zh-CN"/>
+        </w:rPr>
+        <w:t>nvarchar(15)</w:t>
       </w:r>
     </w:p>
     <w:p>
@@ -2786,24 +2815,24 @@
           <w:sz w:val="13"/>
           <w:lang w:val="en-US" w:eastAsia="zh-CN"/>
         </w:rPr>
-        <w:t>PRIMARY KEY （人员ID，名称）</w:t>
-      </w:r>
-    </w:p>
-    <w:p>
-      <w:pPr>
-        <w:rPr>
-          <w:rFonts w:hint="eastAsia"/>
-          <w:sz w:val="13"/>
-          <w:lang w:val="en-US" w:eastAsia="zh-CN"/>
-        </w:rPr>
-      </w:pPr>
-      <w:r>
-        <w:rPr>
-          <w:rFonts w:hint="eastAsia"/>
-          <w:sz w:val="13"/>
-          <w:lang w:val="en-US" w:eastAsia="zh-CN"/>
-        </w:rPr>
-        <w:t>）</w:t>
+        <w:t>PRIMARY KEY (人员ID，名称)</w:t>
+      </w:r>
+    </w:p>
+    <w:p>
+      <w:pPr>
+        <w:rPr>
+          <w:rFonts w:hint="default"/>
+          <w:sz w:val="13"/>
+          <w:lang w:val="en-US" w:eastAsia="zh-CN"/>
+        </w:rPr>
+      </w:pPr>
+      <w:r>
+        <w:rPr>
+          <w:rFonts w:hint="eastAsia"/>
+          <w:sz w:val="13"/>
+          <w:lang w:val="en-US" w:eastAsia="zh-CN"/>
+        </w:rPr>
+        <w:t>)</w:t>
       </w:r>
     </w:p>
     <w:p>
@@ -2826,23 +2855,6 @@
     <w:p>
       <w:pPr>
         <w:rPr>
-          <w:rFonts w:hint="eastAsia"/>
-          <w:sz w:val="13"/>
-          <w:lang w:val="en-US" w:eastAsia="zh-CN"/>
-        </w:rPr>
-      </w:pPr>
-      <w:r>
-        <w:rPr>
-          <w:rFonts w:hint="eastAsia"/>
-          <w:sz w:val="13"/>
-          <w:lang w:val="en-US" w:eastAsia="zh-CN"/>
-        </w:rPr>
-        <w:t>（</w:t>
-      </w:r>
-    </w:p>
-    <w:p>
-      <w:pPr>
-        <w:rPr>
           <w:rFonts w:hint="default"/>
           <w:sz w:val="13"/>
           <w:lang w:val="en-US" w:eastAsia="zh-CN"/>
@@ -2854,6 +2866,23 @@
           <w:sz w:val="13"/>
           <w:lang w:val="en-US" w:eastAsia="zh-CN"/>
         </w:rPr>
+        <w:t>(</w:t>
+      </w:r>
+    </w:p>
+    <w:p>
+      <w:pPr>
+        <w:rPr>
+          <w:rFonts w:hint="default"/>
+          <w:sz w:val="13"/>
+          <w:lang w:val="en-US" w:eastAsia="zh-CN"/>
+        </w:rPr>
+      </w:pPr>
+      <w:r>
+        <w:rPr>
+          <w:rFonts w:hint="eastAsia"/>
+          <w:sz w:val="13"/>
+          <w:lang w:val="en-US" w:eastAsia="zh-CN"/>
+        </w:rPr>
         <w:t xml:space="preserve">电影ID  </w:t>
       </w:r>
       <w:r>
@@ -2870,13 +2899,13 @@
           <w:sz w:val="13"/>
           <w:lang w:val="en-US" w:eastAsia="zh-CN"/>
         </w:rPr>
-        <w:t>int FOREIGN KEY REFERENCES 电影（电影ID）</w:t>
-      </w:r>
-    </w:p>
-    <w:p>
-      <w:pPr>
-        <w:rPr>
-          <w:rFonts w:hint="eastAsia"/>
+        <w:t>int FOREIGN KEY REFERENCES 电影(电影ID)</w:t>
+      </w:r>
+    </w:p>
+    <w:p>
+      <w:pPr>
+        <w:rPr>
+          <w:rFonts w:hint="default"/>
           <w:sz w:val="13"/>
           <w:lang w:val="en-US" w:eastAsia="zh-CN"/>
         </w:rPr>
@@ -2896,7 +2925,14 @@
           <w:lang w:val="en-US" w:eastAsia="zh-CN"/>
         </w:rPr>
         <w:tab/>
-        <w:t>nvarchar（15）</w:t>
+      </w:r>
+      <w:r>
+        <w:rPr>
+          <w:rFonts w:hint="eastAsia"/>
+          <w:sz w:val="13"/>
+          <w:lang w:val="en-US" w:eastAsia="zh-CN"/>
+        </w:rPr>
+        <w:t>nvarchar(15)</w:t>
       </w:r>
     </w:p>
     <w:p>
@@ -2919,18 +2955,18 @@
     <w:p>
       <w:pPr>
         <w:rPr>
-          <w:rFonts w:hint="eastAsia"/>
-          <w:sz w:val="13"/>
-          <w:lang w:val="en-US" w:eastAsia="zh-CN"/>
-        </w:rPr>
-      </w:pPr>
-      <w:r>
-        <w:rPr>
-          <w:rFonts w:hint="eastAsia"/>
-          <w:sz w:val="13"/>
-          <w:lang w:val="en-US" w:eastAsia="zh-CN"/>
-        </w:rPr>
-        <w:t>）</w:t>
+          <w:rFonts w:hint="default"/>
+          <w:sz w:val="13"/>
+          <w:lang w:val="en-US" w:eastAsia="zh-CN"/>
+        </w:rPr>
+      </w:pPr>
+      <w:r>
+        <w:rPr>
+          <w:rFonts w:hint="eastAsia"/>
+          <w:sz w:val="13"/>
+          <w:lang w:val="en-US" w:eastAsia="zh-CN"/>
+        </w:rPr>
+        <w:t>)</w:t>
       </w:r>
     </w:p>
     <w:p>
@@ -2953,23 +2989,6 @@
     <w:p>
       <w:pPr>
         <w:rPr>
-          <w:rFonts w:hint="eastAsia"/>
-          <w:sz w:val="13"/>
-          <w:lang w:val="en-US" w:eastAsia="zh-CN"/>
-        </w:rPr>
-      </w:pPr>
-      <w:r>
-        <w:rPr>
-          <w:rFonts w:hint="eastAsia"/>
-          <w:sz w:val="13"/>
-          <w:lang w:val="en-US" w:eastAsia="zh-CN"/>
-        </w:rPr>
-        <w:t>（</w:t>
-      </w:r>
-    </w:p>
-    <w:p>
-      <w:pPr>
-        <w:rPr>
           <w:rFonts w:hint="default"/>
           <w:sz w:val="13"/>
           <w:lang w:val="en-US" w:eastAsia="zh-CN"/>
@@ -2981,6 +3000,23 @@
           <w:sz w:val="13"/>
           <w:lang w:val="en-US" w:eastAsia="zh-CN"/>
         </w:rPr>
+        <w:t>(</w:t>
+      </w:r>
+    </w:p>
+    <w:p>
+      <w:pPr>
+        <w:rPr>
+          <w:rFonts w:hint="default"/>
+          <w:sz w:val="13"/>
+          <w:lang w:val="en-US" w:eastAsia="zh-CN"/>
+        </w:rPr>
+      </w:pPr>
+      <w:r>
+        <w:rPr>
+          <w:rFonts w:hint="eastAsia"/>
+          <w:sz w:val="13"/>
+          <w:lang w:val="en-US" w:eastAsia="zh-CN"/>
+        </w:rPr>
         <w:t xml:space="preserve">电影ID  </w:t>
       </w:r>
       <w:r>
@@ -2997,13 +3033,13 @@
           <w:sz w:val="13"/>
           <w:lang w:val="en-US" w:eastAsia="zh-CN"/>
         </w:rPr>
-        <w:t>int FOREIGN KEY REFERENCES 电影（电影ID）</w:t>
-      </w:r>
-    </w:p>
-    <w:p>
-      <w:pPr>
-        <w:rPr>
-          <w:rFonts w:hint="eastAsia"/>
+        <w:t>int FOREIGN KEY REFERENCES 电影(电影ID)</w:t>
+      </w:r>
+    </w:p>
+    <w:p>
+      <w:pPr>
+        <w:rPr>
+          <w:rFonts w:hint="default"/>
           <w:sz w:val="13"/>
           <w:lang w:val="en-US" w:eastAsia="zh-CN"/>
         </w:rPr>
@@ -3023,7 +3059,6 @@
           <w:lang w:val="en-US" w:eastAsia="zh-CN"/>
         </w:rPr>
         <w:tab/>
-        <w:t/>
       </w:r>
       <w:r>
         <w:rPr>
@@ -3032,10 +3067,15 @@
           <w:lang w:val="en-US" w:eastAsia="zh-CN"/>
         </w:rPr>
         <w:tab/>
-        <w:t>nvarchar（15）</w:t>
-      </w:r>
-      <w:bookmarkStart w:id="0" w:name="_GoBack"/>
-      <w:bookmarkEnd w:id="0"/>
+      </w:r>
+      <w:r>
+        <w:rPr>
+          <w:rFonts w:hint="eastAsia"/>
+          <w:sz w:val="13"/>
+          <w:lang w:val="en-US" w:eastAsia="zh-CN"/>
+        </w:rPr>
+        <w:t>nvarchar(15)</w:t>
+      </w:r>
     </w:p>
     <w:p>
       <w:pPr>
@@ -3051,24 +3091,24 @@
           <w:sz w:val="13"/>
           <w:lang w:val="en-US" w:eastAsia="zh-CN"/>
         </w:rPr>
-        <w:t>PRIMARY KEY （电影ID，类型名）</w:t>
-      </w:r>
-    </w:p>
-    <w:p>
-      <w:pPr>
-        <w:rPr>
-          <w:rFonts w:hint="eastAsia"/>
-          <w:sz w:val="13"/>
-          <w:lang w:val="en-US" w:eastAsia="zh-CN"/>
-        </w:rPr>
-      </w:pPr>
-      <w:r>
-        <w:rPr>
-          <w:rFonts w:hint="eastAsia"/>
-          <w:sz w:val="13"/>
-          <w:lang w:val="en-US" w:eastAsia="zh-CN"/>
-        </w:rPr>
-        <w:t>）</w:t>
+        <w:t>PRIMARY KEY (电影ID，类型名)</w:t>
+      </w:r>
+    </w:p>
+    <w:p>
+      <w:pPr>
+        <w:rPr>
+          <w:rFonts w:hint="default"/>
+          <w:sz w:val="13"/>
+          <w:lang w:val="en-US" w:eastAsia="zh-CN"/>
+        </w:rPr>
+      </w:pPr>
+      <w:r>
+        <w:rPr>
+          <w:rFonts w:hint="eastAsia"/>
+          <w:sz w:val="13"/>
+          <w:lang w:val="en-US" w:eastAsia="zh-CN"/>
+        </w:rPr>
+        <w:t>)</w:t>
       </w:r>
     </w:p>
     <w:p>
@@ -3091,23 +3131,6 @@
     <w:p>
       <w:pPr>
         <w:rPr>
-          <w:rFonts w:hint="eastAsia"/>
-          <w:sz w:val="13"/>
-          <w:lang w:val="en-US" w:eastAsia="zh-CN"/>
-        </w:rPr>
-      </w:pPr>
-      <w:r>
-        <w:rPr>
-          <w:rFonts w:hint="eastAsia"/>
-          <w:sz w:val="13"/>
-          <w:lang w:val="en-US" w:eastAsia="zh-CN"/>
-        </w:rPr>
-        <w:t>（</w:t>
-      </w:r>
-    </w:p>
-    <w:p>
-      <w:pPr>
-        <w:rPr>
           <w:rFonts w:hint="default"/>
           <w:sz w:val="13"/>
           <w:lang w:val="en-US" w:eastAsia="zh-CN"/>
@@ -3119,6 +3142,23 @@
           <w:sz w:val="13"/>
           <w:lang w:val="en-US" w:eastAsia="zh-CN"/>
         </w:rPr>
+        <w:t>(</w:t>
+      </w:r>
+    </w:p>
+    <w:p>
+      <w:pPr>
+        <w:rPr>
+          <w:rFonts w:hint="default"/>
+          <w:sz w:val="13"/>
+          <w:lang w:val="en-US" w:eastAsia="zh-CN"/>
+        </w:rPr>
+      </w:pPr>
+      <w:r>
+        <w:rPr>
+          <w:rFonts w:hint="eastAsia"/>
+          <w:sz w:val="13"/>
+          <w:lang w:val="en-US" w:eastAsia="zh-CN"/>
+        </w:rPr>
         <w:t xml:space="preserve">电影ID  </w:t>
       </w:r>
       <w:r>
@@ -3135,7 +3175,7 @@
           <w:sz w:val="13"/>
           <w:lang w:val="en-US" w:eastAsia="zh-CN"/>
         </w:rPr>
-        <w:t>int FOREIGN KEY REFERENCES 电影（电影ID）</w:t>
+        <w:t>int FOREIGN KEY REFERENCES 电影(电影ID)</w:t>
       </w:r>
     </w:p>
     <w:p>
@@ -3161,13 +3201,20 @@
           <w:lang w:val="en-US" w:eastAsia="zh-CN"/>
         </w:rPr>
         <w:tab/>
-        <w:t>date（15）</w:t>
-      </w:r>
-    </w:p>
-    <w:p>
-      <w:pPr>
-        <w:rPr>
-          <w:rFonts w:hint="eastAsia"/>
+      </w:r>
+      <w:r>
+        <w:rPr>
+          <w:rFonts w:hint="eastAsia"/>
+          <w:sz w:val="13"/>
+          <w:lang w:val="en-US" w:eastAsia="zh-CN"/>
+        </w:rPr>
+        <w:t>date(15)</w:t>
+      </w:r>
+    </w:p>
+    <w:p>
+      <w:pPr>
+        <w:rPr>
+          <w:rFonts w:hint="default"/>
           <w:sz w:val="13"/>
           <w:lang w:val="en-US" w:eastAsia="zh-CN"/>
         </w:rPr>
@@ -3187,7 +3234,14 @@
           <w:lang w:val="en-US" w:eastAsia="zh-CN"/>
         </w:rPr>
         <w:tab/>
-        <w:t>nvarchar（15）</w:t>
+      </w:r>
+      <w:r>
+        <w:rPr>
+          <w:rFonts w:hint="eastAsia"/>
+          <w:sz w:val="13"/>
+          <w:lang w:val="en-US" w:eastAsia="zh-CN"/>
+        </w:rPr>
+        <w:t>nvarchar(15)</w:t>
       </w:r>
     </w:p>
     <w:p>
@@ -3204,7 +3258,7 @@
           <w:sz w:val="13"/>
           <w:lang w:val="en-US" w:eastAsia="zh-CN"/>
         </w:rPr>
-        <w:t>PRIMARY KEY （电影ID，上映时间，地区版本）</w:t>
+        <w:t>PRIMARY KEY (电影ID，上映时间，地区版本)</w:t>
       </w:r>
     </w:p>
     <w:p>
@@ -3221,7 +3275,7 @@
           <w:sz w:val="13"/>
           <w:lang w:val="en-US" w:eastAsia="zh-CN"/>
         </w:rPr>
-        <w:t>）</w:t>
+        <w:t>)</w:t>
       </w:r>
     </w:p>
     <w:sectPr>
